--- a/Tech.docx
+++ b/Tech.docx
@@ -169,18 +169,7 @@
           <w:szCs w:val="28"/>
           <w:lang w:val="en-US"/>
         </w:rPr>
-        <w:t xml:space="preserve"> On each path, there could be multiple nodes between X and Y. The path is blocked if at least one node blocks the </w:t>
-      </w:r>
-      <w:proofErr w:type="spellStart"/>
-      <w:proofErr w:type="gramStart"/>
-      <w:r>
-        <w:rPr>
-          <w:rFonts w:asciiTheme="majorBidi" w:eastAsia="Aptos" w:hAnsiTheme="majorBidi" w:cstheme="majorBidi"/>
-          <w:sz w:val="28"/>
-          <w:szCs w:val="28"/>
-          <w:lang w:val="en-US"/>
-        </w:rPr>
-        <w:t>path</w:t>
+        <w:t xml:space="preserve"> On each path, there could be multiple nodes between X and Y. The path is blocked if at least one node blocks the path</w:t>
       </w:r>
       <w:r>
         <w:rPr>
@@ -198,18 +187,16 @@
           <w:szCs w:val="28"/>
           <w:lang w:val="en-US"/>
         </w:rPr>
-        <w:t>When</w:t>
-      </w:r>
-      <w:proofErr w:type="spellEnd"/>
-      <w:proofErr w:type="gramEnd"/>
-      <w:r>
-        <w:rPr>
-          <w:rFonts w:asciiTheme="majorBidi" w:eastAsia="Aptos" w:hAnsiTheme="majorBidi" w:cstheme="majorBidi"/>
-          <w:sz w:val="28"/>
-          <w:szCs w:val="28"/>
-          <w:lang w:val="en-US"/>
-        </w:rPr>
-        <w:t xml:space="preserve"> a path is blocked it is considered closed. When a path is not blocked it is considered open.</w:t>
+        <w:t xml:space="preserve"> </w:t>
+      </w:r>
+      <w:r>
+        <w:rPr>
+          <w:rFonts w:asciiTheme="majorBidi" w:eastAsia="Aptos" w:hAnsiTheme="majorBidi" w:cstheme="majorBidi"/>
+          <w:sz w:val="28"/>
+          <w:szCs w:val="28"/>
+          <w:lang w:val="en-US"/>
+        </w:rPr>
+        <w:t>When a path is blocked it is considered closed. When a path is not blocked it is considered open.</w:t>
       </w:r>
     </w:p>
     <w:p>

--- a/Tech.docx
+++ b/Tech.docx
@@ -13740,7 +13740,6 @@
       <w:pPr>
         <w:rPr>
           <w:rFonts w:asciiTheme="majorBidi" w:eastAsia="Aptos" w:hAnsiTheme="majorBidi" w:cstheme="majorBidi"/>
-          <w:i/>
           <w:lang w:val="en-US"/>
         </w:rPr>
       </w:pPr>
@@ -13787,6 +13786,99 @@
         </w:rPr>
         <w:t>) makes the prior uniform.</w:t>
       </w:r>
+    </w:p>
+    <w:p>
+      <w:pPr>
+        <w:rPr>
+          <w:rFonts w:asciiTheme="majorBidi" w:eastAsia="Aptos" w:hAnsiTheme="majorBidi" w:cstheme="majorBidi"/>
+          <w:lang w:val="en-US"/>
+        </w:rPr>
+      </w:pPr>
+      <w:r>
+        <w:rPr>
+          <w:rFonts w:asciiTheme="majorBidi" w:eastAsia="Aptos" w:hAnsiTheme="majorBidi" w:cstheme="majorBidi"/>
+          <w:lang w:val="en-US"/>
+        </w:rPr>
+        <w:lastRenderedPageBreak/>
+        <w:t>Citations:</w:t>
+      </w:r>
+    </w:p>
+    <w:p>
+      <w:pPr>
+        <w:rPr>
+          <w:rFonts w:asciiTheme="majorBidi" w:eastAsia="Aptos" w:hAnsiTheme="majorBidi" w:cstheme="majorBidi"/>
+          <w:i/>
+          <w:lang w:val="en-US"/>
+        </w:rPr>
+      </w:pPr>
+      <w:r>
+        <w:rPr>
+          <w:rFonts w:asciiTheme="majorBidi" w:eastAsia="Aptos" w:hAnsiTheme="majorBidi" w:cstheme="majorBidi"/>
+          <w:i/>
+          <w:lang w:val="en-US"/>
+        </w:rPr>
+        <w:t>J. Cheng, D.A. Bell, W. Liu</w:t>
+      </w:r>
+    </w:p>
+    <w:p>
+      <w:pPr>
+        <w:rPr>
+          <w:rFonts w:asciiTheme="majorBidi" w:eastAsia="Aptos" w:hAnsiTheme="majorBidi" w:cstheme="majorBidi"/>
+          <w:i/>
+          <w:lang w:val="en-US"/>
+        </w:rPr>
+      </w:pPr>
+      <w:r>
+        <w:rPr>
+          <w:rFonts w:asciiTheme="majorBidi" w:eastAsia="Aptos" w:hAnsiTheme="majorBidi" w:cstheme="majorBidi"/>
+          <w:i/>
+          <w:lang w:val="en-US"/>
+        </w:rPr>
+        <w:t>An Algorithm for Bayesian Belief Network Construction from Data</w:t>
+      </w:r>
+    </w:p>
+    <w:p>
+      <w:pPr>
+        <w:rPr>
+          <w:rFonts w:asciiTheme="majorBidi" w:eastAsia="Aptos" w:hAnsiTheme="majorBidi" w:cstheme="majorBidi"/>
+          <w:i/>
+          <w:lang w:val="en-US"/>
+        </w:rPr>
+      </w:pPr>
+      <w:r>
+        <w:rPr>
+          <w:rFonts w:asciiTheme="majorBidi" w:eastAsia="Aptos" w:hAnsiTheme="majorBidi" w:cstheme="majorBidi"/>
+          <w:i/>
+          <w:lang w:val="en-US"/>
+        </w:rPr>
+        <w:t>(Eds.)</w:t>
+      </w:r>
+    </w:p>
+    <w:p>
+      <w:pPr>
+        <w:rPr>
+          <w:rFonts w:asciiTheme="majorBidi" w:eastAsia="Aptos" w:hAnsiTheme="majorBidi" w:cstheme="majorBidi"/>
+          <w:i/>
+          <w:lang w:val="en-US"/>
+        </w:rPr>
+      </w:pPr>
+      <w:r>
+        <w:rPr>
+          <w:rFonts w:asciiTheme="majorBidi" w:eastAsia="Aptos" w:hAnsiTheme="majorBidi" w:cstheme="majorBidi"/>
+          <w:i/>
+          <w:lang w:val="en-US"/>
+        </w:rPr>
+        <w:t>D. Madigan, P. Smyth (Eds.), Proceedings of AI &amp; STAT’97, PMLR, Fort Lauderdale (1997), pp. 83-90</w:t>
+      </w:r>
+    </w:p>
+    <w:p>
+      <w:pPr>
+        <w:rPr>
+          <w:rFonts w:asciiTheme="majorBidi" w:eastAsia="Aptos" w:hAnsiTheme="majorBidi" w:cstheme="majorBidi"/>
+          <w:i/>
+          <w:lang w:val="en-US"/>
+        </w:rPr>
+      </w:pPr>
     </w:p>
     <w:sectPr>
       <w:pgSz w:w="11906" w:h="16838"/>
@@ -14479,7 +14571,6 @@
   <w:style w:type="character" w:default="1" w:styleId="DefaultParagraphFont">
     <w:name w:val="Default Paragraph Font"/>
     <w:uiPriority w:val="1"/>
-    <w:semiHidden/>
     <w:unhideWhenUsed/>
   </w:style>
   <w:style w:type="table" w:default="1" w:styleId="TableNormal">
